--- a/Assignments/Module 4/Assignment-4.docx
+++ b/Assignments/Module 4/Assignment-4.docx
@@ -1,6 +1,6 @@
 
 <file path=word/document.xml><?xml version="1.0" encoding="utf-8"?>
-<w:document xmlns:wpc="http://schemas.microsoft.com/office/word/2010/wordprocessingCanvas" xmlns:cx="http://schemas.microsoft.com/office/drawing/2014/chartex" xmlns:cx1="http://schemas.microsoft.com/office/drawing/2015/9/8/chartex" xmlns:cx2="http://schemas.microsoft.com/office/drawing/2015/10/21/chartex" xmlns:cx3="http://schemas.microsoft.com/office/drawing/2016/5/9/chartex" xmlns:cx4="http://schemas.microsoft.com/office/drawing/2016/5/10/chartex" xmlns:cx5="http://schemas.microsoft.com/office/drawing/2016/5/11/chartex" xmlns:cx6="http://schemas.microsoft.com/office/drawing/2016/5/12/chartex" xmlns:cx7="http://schemas.microsoft.com/office/drawing/2016/5/13/chartex" xmlns:cx8="http://schemas.microsoft.com/office/drawing/2016/5/14/chartex" xmlns:mc="http://schemas.openxmlformats.org/markup-compatibility/2006" xmlns:aink="http://schemas.microsoft.com/office/drawing/2016/ink" xmlns:am3d="http://schemas.microsoft.com/office/drawing/2017/model3d" xmlns:o="urn:schemas-microsoft-com:office:office" xmlns:oel="http://schemas.microsoft.com/office/2019/extlst" xmlns:r="http://schemas.openxmlformats.org/officeDocument/2006/relationships" xmlns:m="http://schemas.openxmlformats.org/officeDocument/2006/math" xmlns:v="urn:schemas-microsoft-com:vml" xmlns:wp14="http://schemas.microsoft.com/office/word/2010/wordprocessingDrawing" xmlns:wp="http://schemas.openxmlformats.org/drawingml/2006/wordprocessingDrawing" xmlns:w10="urn:schemas-microsoft-com:office:word" xmlns:w="http://schemas.openxmlformats.org/wordprocessingml/2006/main" xmlns:w14="http://schemas.microsoft.com/office/word/2010/wordml" xmlns:w15="http://schemas.microsoft.com/office/word/2012/wordml" xmlns:w16cex="http://schemas.microsoft.com/office/word/2018/wordml/cex" xmlns:w16cid="http://schemas.microsoft.com/office/word/2016/wordml/cid" xmlns:w16="http://schemas.microsoft.com/office/word/2018/wordml" xmlns:w16du="http://schemas.microsoft.com/office/word/2023/wordml/word16du" xmlns:w16sdtdh="http://schemas.microsoft.com/office/word/2020/wordml/sdtdatahash" xmlns:w16se="http://schemas.microsoft.com/office/word/2015/wordml/symex" xmlns:wpg="http://schemas.microsoft.com/office/word/2010/wordprocessingGroup" xmlns:wpi="http://schemas.microsoft.com/office/word/2010/wordprocessingInk" xmlns:wne="http://schemas.microsoft.com/office/word/2006/wordml" xmlns:wps="http://schemas.microsoft.com/office/word/2010/wordprocessingShape" mc:Ignorable="w14 w15 w16se w16cid w16 w16cex w16sdtdh w16du wp14">
+<w:document xmlns:wpc="http://schemas.microsoft.com/office/word/2010/wordprocessingCanvas" xmlns:cx="http://schemas.microsoft.com/office/drawing/2014/chartex" xmlns:cx1="http://schemas.microsoft.com/office/drawing/2015/9/8/chartex" xmlns:cx2="http://schemas.microsoft.com/office/drawing/2015/10/21/chartex" xmlns:cx3="http://schemas.microsoft.com/office/drawing/2016/5/9/chartex" xmlns:cx4="http://schemas.microsoft.com/office/drawing/2016/5/10/chartex" xmlns:cx5="http://schemas.microsoft.com/office/drawing/2016/5/11/chartex" xmlns:cx6="http://schemas.microsoft.com/office/drawing/2016/5/12/chartex" xmlns:cx7="http://schemas.microsoft.com/office/drawing/2016/5/13/chartex" xmlns:cx8="http://schemas.microsoft.com/office/drawing/2016/5/14/chartex" xmlns:mc="http://schemas.openxmlformats.org/markup-compatibility/2006" xmlns:aink="http://schemas.microsoft.com/office/drawing/2016/ink" xmlns:am3d="http://schemas.microsoft.com/office/drawing/2017/model3d" xmlns:o="urn:schemas-microsoft-com:office:office" xmlns:oel="http://schemas.microsoft.com/office/2019/extlst" xmlns:r="http://schemas.openxmlformats.org/officeDocument/2006/relationships" xmlns:m="http://schemas.openxmlformats.org/officeDocument/2006/math" xmlns:v="urn:schemas-microsoft-com:vml" xmlns:wp14="http://schemas.microsoft.com/office/word/2010/wordprocessingDrawing" xmlns:wp="http://schemas.openxmlformats.org/drawingml/2006/wordprocessingDrawing" xmlns:w10="urn:schemas-microsoft-com:office:word" xmlns:w="http://schemas.openxmlformats.org/wordprocessingml/2006/main" xmlns:w14="http://schemas.microsoft.com/office/word/2010/wordml" xmlns:w15="http://schemas.microsoft.com/office/word/2012/wordml" xmlns:w16cex="http://schemas.microsoft.com/office/word/2018/wordml/cex" xmlns:w16cid="http://schemas.microsoft.com/office/word/2016/wordml/cid" xmlns:w16="http://schemas.microsoft.com/office/word/2018/wordml" xmlns:w16du="http://schemas.microsoft.com/office/word/2023/wordml/word16du" xmlns:w16sdtdh="http://schemas.microsoft.com/office/word/2020/wordml/sdtdatahash" xmlns:w16sdtfl="http://schemas.microsoft.com/office/word/2024/wordml/sdtformatlock" xmlns:w16se="http://schemas.microsoft.com/office/word/2015/wordml/symex" xmlns:wpg="http://schemas.microsoft.com/office/word/2010/wordprocessingGroup" xmlns:wpi="http://schemas.microsoft.com/office/word/2010/wordprocessingInk" xmlns:wne="http://schemas.microsoft.com/office/word/2006/wordml" xmlns:wps="http://schemas.microsoft.com/office/word/2010/wordprocessingShape" mc:Ignorable="w14 w15 w16se w16cid w16 w16cex w16sdtdh w16sdtfl w16du wp14">
   <w:body>
     <w:p>
       <w:pPr>
@@ -191,19 +191,261 @@
           <w:sz w:val="36"/>
           <w:szCs w:val="36"/>
         </w:rPr>
-        <w:t xml:space="preserve">How can you set the number of </w:t>
-      </w:r>
-      <w:proofErr w:type="spellStart"/>
-      <w:r>
+        <w:t>How can you set the number of Vusers in Load Runner?</w:t>
+      </w:r>
+    </w:p>
+    <w:p>
+      <w:pPr>
+        <w:jc w:val="both"/>
+        <w:rPr>
+          <w:sz w:val="36"/>
+          <w:szCs w:val="36"/>
+        </w:rPr>
+      </w:pPr>
+      <w:r>
+        <w:rPr>
+          <w:sz w:val="36"/>
+          <w:szCs w:val="36"/>
+        </w:rPr>
+        <w:t>Steps to set number of Virtual users in load runner:</w:t>
+      </w:r>
+    </w:p>
+    <w:p>
+      <w:pPr>
+        <w:pStyle w:val="ListParagraph"/>
+        <w:numPr>
+          <w:ilvl w:val="0"/>
+          <w:numId w:val="3"/>
+        </w:numPr>
+        <w:jc w:val="both"/>
+        <w:rPr>
+          <w:sz w:val="36"/>
+          <w:szCs w:val="36"/>
+        </w:rPr>
+      </w:pPr>
+      <w:r>
+        <w:rPr>
+          <w:sz w:val="36"/>
+          <w:szCs w:val="36"/>
+        </w:rPr>
+        <w:t>Open the controller</w:t>
+      </w:r>
+    </w:p>
+    <w:p>
+      <w:pPr>
+        <w:pStyle w:val="ListParagraph"/>
+        <w:numPr>
+          <w:ilvl w:val="0"/>
+          <w:numId w:val="3"/>
+        </w:numPr>
+        <w:jc w:val="both"/>
+        <w:rPr>
+          <w:sz w:val="36"/>
+          <w:szCs w:val="36"/>
+        </w:rPr>
+      </w:pPr>
+      <w:r>
+        <w:rPr>
+          <w:sz w:val="36"/>
+          <w:szCs w:val="36"/>
+        </w:rPr>
+        <w:t>Create a new scenario</w:t>
+      </w:r>
+    </w:p>
+    <w:p>
+      <w:pPr>
+        <w:pStyle w:val="ListParagraph"/>
+        <w:numPr>
+          <w:ilvl w:val="0"/>
+          <w:numId w:val="3"/>
+        </w:numPr>
+        <w:jc w:val="both"/>
+        <w:rPr>
+          <w:sz w:val="36"/>
+          <w:szCs w:val="36"/>
+        </w:rPr>
+      </w:pPr>
+      <w:r>
+        <w:rPr>
+          <w:sz w:val="36"/>
+          <w:szCs w:val="36"/>
+        </w:rPr>
+        <w:t xml:space="preserve">Click on design tab in </w:t>
+      </w:r>
+      <w:r>
+        <w:rPr>
+          <w:sz w:val="36"/>
+          <w:szCs w:val="36"/>
+        </w:rPr>
+        <w:t>controller</w:t>
+      </w:r>
+    </w:p>
+    <w:p>
+      <w:pPr>
+        <w:pStyle w:val="ListParagraph"/>
+        <w:numPr>
+          <w:ilvl w:val="0"/>
+          <w:numId w:val="3"/>
+        </w:numPr>
+        <w:jc w:val="both"/>
+        <w:rPr>
+          <w:sz w:val="36"/>
+          <w:szCs w:val="36"/>
+        </w:rPr>
+      </w:pPr>
+      <w:r>
+        <w:rPr>
+          <w:sz w:val="36"/>
+          <w:szCs w:val="36"/>
+        </w:rPr>
+        <w:t>Click on add scripts and select the appropriate scripts</w:t>
+      </w:r>
+    </w:p>
+    <w:p>
+      <w:pPr>
+        <w:pStyle w:val="ListParagraph"/>
+        <w:numPr>
+          <w:ilvl w:val="0"/>
+          <w:numId w:val="3"/>
+        </w:numPr>
+        <w:jc w:val="both"/>
+        <w:rPr>
+          <w:sz w:val="36"/>
+          <w:szCs w:val="36"/>
+        </w:rPr>
+      </w:pPr>
+      <w:r>
+        <w:rPr>
+          <w:sz w:val="36"/>
+          <w:szCs w:val="36"/>
+        </w:rPr>
+        <w:t>Got to scen</w:t>
+      </w:r>
+      <w:r>
+        <w:rPr>
+          <w:sz w:val="36"/>
+          <w:szCs w:val="36"/>
+        </w:rPr>
+        <w:t>ario groups or Vusers section</w:t>
+      </w:r>
+    </w:p>
+    <w:p>
+      <w:pPr>
+        <w:pStyle w:val="ListParagraph"/>
+        <w:numPr>
+          <w:ilvl w:val="0"/>
+          <w:numId w:val="3"/>
+        </w:numPr>
+        <w:jc w:val="both"/>
+        <w:rPr>
+          <w:sz w:val="36"/>
+          <w:szCs w:val="36"/>
+        </w:rPr>
+      </w:pPr>
+      <w:r>
+        <w:rPr>
+          <w:sz w:val="36"/>
+          <w:szCs w:val="36"/>
+        </w:rPr>
+        <w:t>In t</w:t>
+      </w:r>
+      <w:r>
+        <w:rPr>
+          <w:sz w:val="36"/>
+          <w:szCs w:val="36"/>
+        </w:rPr>
+        <w:t xml:space="preserve">he number of virtual </w:t>
+      </w:r>
+      <w:proofErr w:type="gramStart"/>
+      <w:r>
+        <w:rPr>
+          <w:sz w:val="36"/>
+          <w:szCs w:val="36"/>
+        </w:rPr>
+        <w:t>users</w:t>
+      </w:r>
+      <w:proofErr w:type="gramEnd"/>
+      <w:r>
+        <w:rPr>
+          <w:sz w:val="36"/>
+          <w:szCs w:val="36"/>
+        </w:rPr>
+        <w:t xml:space="preserve"> </w:t>
+      </w:r>
+      <w:r>
+        <w:rPr>
+          <w:sz w:val="36"/>
+          <w:szCs w:val="36"/>
+        </w:rPr>
+        <w:t xml:space="preserve">column next to the </w:t>
+      </w:r>
+      <w:r>
+        <w:rPr>
+          <w:sz w:val="36"/>
+          <w:szCs w:val="36"/>
+        </w:rPr>
+        <w:t>script</w:t>
+      </w:r>
+    </w:p>
+    <w:p>
+      <w:pPr>
+        <w:pStyle w:val="ListParagraph"/>
+        <w:numPr>
+          <w:ilvl w:val="0"/>
+          <w:numId w:val="3"/>
+        </w:numPr>
+        <w:jc w:val="both"/>
+        <w:rPr>
+          <w:sz w:val="36"/>
+          <w:szCs w:val="36"/>
+        </w:rPr>
+      </w:pPr>
+      <w:r>
+        <w:rPr>
+          <w:sz w:val="36"/>
+          <w:szCs w:val="36"/>
+        </w:rPr>
+        <w:t>E</w:t>
+      </w:r>
+      <w:r>
+        <w:rPr>
+          <w:sz w:val="36"/>
+          <w:szCs w:val="36"/>
+        </w:rPr>
+        <w:t xml:space="preserve">nter the number of Vusers </w:t>
+      </w:r>
+      <w:r>
+        <w:rPr>
+          <w:sz w:val="36"/>
+          <w:szCs w:val="36"/>
+        </w:rPr>
+        <w:t>to execute it.</w:t>
+      </w:r>
+    </w:p>
+    <w:p>
+      <w:pPr>
+        <w:jc w:val="both"/>
+        <w:rPr>
+          <w:sz w:val="36"/>
+          <w:szCs w:val="36"/>
+        </w:rPr>
+      </w:pPr>
+    </w:p>
+    <w:p>
+      <w:pPr>
+        <w:pStyle w:val="ListParagraph"/>
+        <w:numPr>
+          <w:ilvl w:val="0"/>
+          <w:numId w:val="1"/>
+        </w:numPr>
+        <w:jc w:val="both"/>
         <w:rPr>
           <w:b/>
           <w:bCs/>
           <w:sz w:val="36"/>
           <w:szCs w:val="36"/>
         </w:rPr>
-        <w:t>Vusers</w:t>
-      </w:r>
-      <w:proofErr w:type="spellEnd"/>
+      </w:pPr>
       <w:r>
         <w:rPr>
           <w:b/>
@@ -211,267 +453,24 @@
           <w:sz w:val="36"/>
           <w:szCs w:val="36"/>
         </w:rPr>
-        <w:t xml:space="preserve"> in Load Runner?</w:t>
-      </w:r>
-    </w:p>
-    <w:p>
-      <w:pPr>
-        <w:jc w:val="both"/>
-        <w:rPr>
-          <w:sz w:val="36"/>
-          <w:szCs w:val="36"/>
-        </w:rPr>
-      </w:pPr>
-      <w:r>
-        <w:rPr>
-          <w:sz w:val="36"/>
-          <w:szCs w:val="36"/>
-        </w:rPr>
-        <w:t>Steps to set number of Virtual users in load runner:</w:t>
-      </w:r>
-    </w:p>
-    <w:p>
-      <w:pPr>
-        <w:pStyle w:val="ListParagraph"/>
-        <w:numPr>
-          <w:ilvl w:val="0"/>
-          <w:numId w:val="3"/>
-        </w:numPr>
-        <w:jc w:val="both"/>
-        <w:rPr>
-          <w:sz w:val="36"/>
-          <w:szCs w:val="36"/>
-        </w:rPr>
-      </w:pPr>
-      <w:r>
-        <w:rPr>
-          <w:sz w:val="36"/>
-          <w:szCs w:val="36"/>
-        </w:rPr>
-        <w:t>Open the controller</w:t>
-      </w:r>
-    </w:p>
-    <w:p>
-      <w:pPr>
-        <w:pStyle w:val="ListParagraph"/>
-        <w:numPr>
-          <w:ilvl w:val="0"/>
-          <w:numId w:val="3"/>
-        </w:numPr>
-        <w:jc w:val="both"/>
-        <w:rPr>
-          <w:sz w:val="36"/>
-          <w:szCs w:val="36"/>
-        </w:rPr>
-      </w:pPr>
-      <w:r>
-        <w:rPr>
-          <w:sz w:val="36"/>
-          <w:szCs w:val="36"/>
-        </w:rPr>
-        <w:t>Create a new scenario</w:t>
-      </w:r>
-    </w:p>
-    <w:p>
-      <w:pPr>
-        <w:pStyle w:val="ListParagraph"/>
-        <w:numPr>
-          <w:ilvl w:val="0"/>
-          <w:numId w:val="3"/>
-        </w:numPr>
-        <w:jc w:val="both"/>
-        <w:rPr>
-          <w:sz w:val="36"/>
-          <w:szCs w:val="36"/>
-        </w:rPr>
-      </w:pPr>
-      <w:r>
-        <w:rPr>
-          <w:sz w:val="36"/>
-          <w:szCs w:val="36"/>
-        </w:rPr>
-        <w:t xml:space="preserve">Click on design tab in </w:t>
-      </w:r>
-      <w:r>
-        <w:rPr>
-          <w:sz w:val="36"/>
-          <w:szCs w:val="36"/>
-        </w:rPr>
-        <w:t>controller</w:t>
-      </w:r>
-    </w:p>
-    <w:p>
-      <w:pPr>
-        <w:pStyle w:val="ListParagraph"/>
-        <w:numPr>
-          <w:ilvl w:val="0"/>
-          <w:numId w:val="3"/>
-        </w:numPr>
-        <w:jc w:val="both"/>
-        <w:rPr>
-          <w:sz w:val="36"/>
-          <w:szCs w:val="36"/>
-        </w:rPr>
-      </w:pPr>
-      <w:r>
-        <w:rPr>
-          <w:sz w:val="36"/>
-          <w:szCs w:val="36"/>
-        </w:rPr>
-        <w:t>Click on add scripts and select the appropriate scripts</w:t>
-      </w:r>
-    </w:p>
-    <w:p>
-      <w:pPr>
-        <w:pStyle w:val="ListParagraph"/>
-        <w:numPr>
-          <w:ilvl w:val="0"/>
-          <w:numId w:val="3"/>
-        </w:numPr>
-        <w:jc w:val="both"/>
-        <w:rPr>
-          <w:sz w:val="36"/>
-          <w:szCs w:val="36"/>
-        </w:rPr>
-      </w:pPr>
-      <w:r>
-        <w:rPr>
-          <w:sz w:val="36"/>
-          <w:szCs w:val="36"/>
-        </w:rPr>
-        <w:t>Got to scen</w:t>
-      </w:r>
-      <w:r>
-        <w:rPr>
-          <w:sz w:val="36"/>
-          <w:szCs w:val="36"/>
-        </w:rPr>
-        <w:t xml:space="preserve">ario groups or </w:t>
-      </w:r>
-      <w:proofErr w:type="spellStart"/>
-      <w:r>
-        <w:rPr>
-          <w:sz w:val="36"/>
-          <w:szCs w:val="36"/>
-        </w:rPr>
-        <w:t>Vusers</w:t>
-      </w:r>
-      <w:proofErr w:type="spellEnd"/>
-      <w:r>
-        <w:rPr>
-          <w:sz w:val="36"/>
-          <w:szCs w:val="36"/>
-        </w:rPr>
-        <w:t xml:space="preserve"> section</w:t>
-      </w:r>
-    </w:p>
-    <w:p>
-      <w:pPr>
-        <w:pStyle w:val="ListParagraph"/>
-        <w:numPr>
-          <w:ilvl w:val="0"/>
-          <w:numId w:val="3"/>
-        </w:numPr>
-        <w:jc w:val="both"/>
-        <w:rPr>
-          <w:sz w:val="36"/>
-          <w:szCs w:val="36"/>
-        </w:rPr>
-      </w:pPr>
-      <w:r>
-        <w:rPr>
-          <w:sz w:val="36"/>
-          <w:szCs w:val="36"/>
-        </w:rPr>
-        <w:t>In t</w:t>
-      </w:r>
-      <w:r>
-        <w:rPr>
-          <w:sz w:val="36"/>
-          <w:szCs w:val="36"/>
-        </w:rPr>
-        <w:t xml:space="preserve">he number of virtual </w:t>
-      </w:r>
-      <w:proofErr w:type="gramStart"/>
-      <w:r>
-        <w:rPr>
-          <w:sz w:val="36"/>
-          <w:szCs w:val="36"/>
-        </w:rPr>
-        <w:t>users</w:t>
-      </w:r>
-      <w:proofErr w:type="gramEnd"/>
-      <w:r>
-        <w:rPr>
-          <w:sz w:val="36"/>
-          <w:szCs w:val="36"/>
-        </w:rPr>
-        <w:t xml:space="preserve"> </w:t>
-      </w:r>
-      <w:r>
-        <w:rPr>
-          <w:sz w:val="36"/>
-          <w:szCs w:val="36"/>
-        </w:rPr>
-        <w:t xml:space="preserve">column next to the </w:t>
-      </w:r>
-      <w:r>
-        <w:rPr>
-          <w:sz w:val="36"/>
-          <w:szCs w:val="36"/>
-        </w:rPr>
-        <w:t>script</w:t>
-      </w:r>
-    </w:p>
-    <w:p>
-      <w:pPr>
-        <w:pStyle w:val="ListParagraph"/>
-        <w:numPr>
-          <w:ilvl w:val="0"/>
-          <w:numId w:val="3"/>
-        </w:numPr>
-        <w:jc w:val="both"/>
-        <w:rPr>
-          <w:sz w:val="36"/>
-          <w:szCs w:val="36"/>
-        </w:rPr>
-      </w:pPr>
-      <w:r>
-        <w:rPr>
-          <w:sz w:val="36"/>
-          <w:szCs w:val="36"/>
-        </w:rPr>
-        <w:t>E</w:t>
-      </w:r>
-      <w:r>
-        <w:rPr>
-          <w:sz w:val="36"/>
-          <w:szCs w:val="36"/>
-        </w:rPr>
-        <w:t xml:space="preserve">nter the number of </w:t>
-      </w:r>
-      <w:proofErr w:type="spellStart"/>
-      <w:r>
-        <w:rPr>
-          <w:sz w:val="36"/>
-          <w:szCs w:val="36"/>
-        </w:rPr>
-        <w:t>Vusers</w:t>
-      </w:r>
-      <w:proofErr w:type="spellEnd"/>
-      <w:r>
-        <w:rPr>
-          <w:sz w:val="36"/>
-          <w:szCs w:val="36"/>
-        </w:rPr>
-        <w:t xml:space="preserve"> </w:t>
-      </w:r>
-      <w:r>
-        <w:rPr>
-          <w:sz w:val="36"/>
-          <w:szCs w:val="36"/>
-        </w:rPr>
-        <w:t>to execute it.</w:t>
+        <w:lastRenderedPageBreak/>
+        <w:t>What is Correlation?</w:t>
+      </w:r>
+    </w:p>
+    <w:p>
+      <w:pPr>
+        <w:jc w:val="both"/>
+        <w:rPr>
+          <w:sz w:val="36"/>
+          <w:szCs w:val="36"/>
+        </w:rPr>
+      </w:pPr>
+      <w:r>
+        <w:rPr>
+          <w:sz w:val="36"/>
+          <w:szCs w:val="36"/>
+        </w:rPr>
+        <w:t>Correlation is the process of handling dynamic values returned by the server during test execution. The dynamic values include authentication tokens, session IDs, timestamps, etc. dynamic values are unique for each user session or transaction.</w:t>
       </w:r>
     </w:p>
     <w:p>
@@ -505,24 +504,177 @@
           <w:sz w:val="36"/>
           <w:szCs w:val="36"/>
         </w:rPr>
-        <w:lastRenderedPageBreak/>
-        <w:t>What is Correlation?</w:t>
-      </w:r>
-    </w:p>
-    <w:p>
-      <w:pPr>
-        <w:jc w:val="both"/>
-        <w:rPr>
-          <w:sz w:val="36"/>
-          <w:szCs w:val="36"/>
-        </w:rPr>
-      </w:pPr>
-      <w:r>
-        <w:rPr>
-          <w:sz w:val="36"/>
-          <w:szCs w:val="36"/>
-        </w:rPr>
-        <w:t>Correlation is the process of handling dynamic values returned by the server during test execution. The dynamic values include authentication tokens, session IDs, timestamps, etc. dynamic values are unique for each user session or transaction.</w:t>
+        <w:t xml:space="preserve">What is the process for developing a Vuser Script? </w:t>
+      </w:r>
+    </w:p>
+    <w:p>
+      <w:pPr>
+        <w:jc w:val="both"/>
+        <w:rPr>
+          <w:sz w:val="36"/>
+          <w:szCs w:val="36"/>
+        </w:rPr>
+      </w:pPr>
+      <w:r>
+        <w:rPr>
+          <w:sz w:val="36"/>
+          <w:szCs w:val="36"/>
+        </w:rPr>
+        <w:t>Steps for developing a Vuser script are:</w:t>
+      </w:r>
+    </w:p>
+    <w:p>
+      <w:pPr>
+        <w:pStyle w:val="ListParagraph"/>
+        <w:numPr>
+          <w:ilvl w:val="0"/>
+          <w:numId w:val="4"/>
+        </w:numPr>
+        <w:jc w:val="both"/>
+        <w:rPr>
+          <w:sz w:val="36"/>
+          <w:szCs w:val="36"/>
+        </w:rPr>
+      </w:pPr>
+      <w:r>
+        <w:rPr>
+          <w:sz w:val="36"/>
+          <w:szCs w:val="36"/>
+        </w:rPr>
+        <w:t>Plan and understand user scenarios and performance goals.</w:t>
+      </w:r>
+    </w:p>
+    <w:p>
+      <w:pPr>
+        <w:pStyle w:val="ListParagraph"/>
+        <w:numPr>
+          <w:ilvl w:val="0"/>
+          <w:numId w:val="4"/>
+        </w:numPr>
+        <w:jc w:val="both"/>
+        <w:rPr>
+          <w:sz w:val="36"/>
+          <w:szCs w:val="36"/>
+        </w:rPr>
+      </w:pPr>
+      <w:r>
+        <w:rPr>
+          <w:sz w:val="36"/>
+          <w:szCs w:val="36"/>
+        </w:rPr>
+        <w:t>Record the user actions</w:t>
+      </w:r>
+      <w:r>
+        <w:rPr>
+          <w:sz w:val="36"/>
+          <w:szCs w:val="36"/>
+        </w:rPr>
+        <w:t xml:space="preserve"> using VuGen</w:t>
+      </w:r>
+    </w:p>
+    <w:p>
+      <w:pPr>
+        <w:pStyle w:val="ListParagraph"/>
+        <w:numPr>
+          <w:ilvl w:val="0"/>
+          <w:numId w:val="4"/>
+        </w:numPr>
+        <w:jc w:val="both"/>
+        <w:rPr>
+          <w:sz w:val="36"/>
+          <w:szCs w:val="36"/>
+        </w:rPr>
+      </w:pPr>
+      <w:r>
+        <w:rPr>
+          <w:sz w:val="36"/>
+          <w:szCs w:val="36"/>
+        </w:rPr>
+        <w:t>Enhance the script with parameterization, correlation and checkpoints.</w:t>
+      </w:r>
+    </w:p>
+    <w:p>
+      <w:pPr>
+        <w:pStyle w:val="ListParagraph"/>
+        <w:numPr>
+          <w:ilvl w:val="0"/>
+          <w:numId w:val="4"/>
+        </w:numPr>
+        <w:jc w:val="both"/>
+        <w:rPr>
+          <w:sz w:val="36"/>
+          <w:szCs w:val="36"/>
+        </w:rPr>
+      </w:pPr>
+      <w:r>
+        <w:rPr>
+          <w:sz w:val="36"/>
+          <w:szCs w:val="36"/>
+        </w:rPr>
+        <w:t>Debug and replay the script to ensure accuracy</w:t>
+      </w:r>
+    </w:p>
+    <w:p>
+      <w:pPr>
+        <w:pStyle w:val="ListParagraph"/>
+        <w:numPr>
+          <w:ilvl w:val="0"/>
+          <w:numId w:val="4"/>
+        </w:numPr>
+        <w:jc w:val="both"/>
+        <w:rPr>
+          <w:sz w:val="36"/>
+          <w:szCs w:val="36"/>
+        </w:rPr>
+      </w:pPr>
+      <w:r>
+        <w:rPr>
+          <w:sz w:val="36"/>
+          <w:szCs w:val="36"/>
+        </w:rPr>
+        <w:t>Configure runtime settings for realistic load simulation</w:t>
+      </w:r>
+    </w:p>
+    <w:p>
+      <w:pPr>
+        <w:pStyle w:val="ListParagraph"/>
+        <w:numPr>
+          <w:ilvl w:val="0"/>
+          <w:numId w:val="4"/>
+        </w:numPr>
+        <w:jc w:val="both"/>
+        <w:rPr>
+          <w:sz w:val="36"/>
+          <w:szCs w:val="36"/>
+        </w:rPr>
+      </w:pPr>
+      <w:r>
+        <w:rPr>
+          <w:sz w:val="36"/>
+          <w:szCs w:val="36"/>
+        </w:rPr>
+        <w:t>Execute the script in the controller under load.</w:t>
+      </w:r>
+    </w:p>
+    <w:p>
+      <w:pPr>
+        <w:pStyle w:val="ListParagraph"/>
+        <w:numPr>
+          <w:ilvl w:val="0"/>
+          <w:numId w:val="4"/>
+        </w:numPr>
+        <w:jc w:val="both"/>
+        <w:rPr>
+          <w:sz w:val="36"/>
+          <w:szCs w:val="36"/>
+        </w:rPr>
+      </w:pPr>
+      <w:r>
+        <w:rPr>
+          <w:sz w:val="36"/>
+          <w:szCs w:val="36"/>
+        </w:rPr>
+        <w:t>Analyze the results to assess performance and bottleneck.</w:t>
       </w:r>
     </w:p>
     <w:p>
@@ -556,186 +708,171 @@
           <w:sz w:val="36"/>
           <w:szCs w:val="36"/>
         </w:rPr>
-        <w:t xml:space="preserve">What is the process for developing a Vuser Script? </w:t>
-      </w:r>
-    </w:p>
-    <w:p>
-      <w:pPr>
-        <w:jc w:val="both"/>
-        <w:rPr>
-          <w:sz w:val="36"/>
-          <w:szCs w:val="36"/>
-        </w:rPr>
-      </w:pPr>
-      <w:r>
-        <w:rPr>
-          <w:sz w:val="36"/>
-          <w:szCs w:val="36"/>
-        </w:rPr>
-        <w:t>Steps for developing a Vuser script are:</w:t>
-      </w:r>
-    </w:p>
-    <w:p>
-      <w:pPr>
-        <w:pStyle w:val="ListParagraph"/>
-        <w:numPr>
-          <w:ilvl w:val="0"/>
-          <w:numId w:val="4"/>
-        </w:numPr>
-        <w:jc w:val="both"/>
-        <w:rPr>
-          <w:sz w:val="36"/>
-          <w:szCs w:val="36"/>
-        </w:rPr>
-      </w:pPr>
-      <w:r>
-        <w:rPr>
-          <w:sz w:val="36"/>
-          <w:szCs w:val="36"/>
-        </w:rPr>
-        <w:t>Plan and understand user scenarios and performance goals.</w:t>
-      </w:r>
-    </w:p>
-    <w:p>
-      <w:pPr>
-        <w:pStyle w:val="ListParagraph"/>
-        <w:numPr>
-          <w:ilvl w:val="0"/>
-          <w:numId w:val="4"/>
-        </w:numPr>
-        <w:jc w:val="both"/>
-        <w:rPr>
-          <w:sz w:val="36"/>
-          <w:szCs w:val="36"/>
-        </w:rPr>
-      </w:pPr>
-      <w:r>
-        <w:rPr>
-          <w:sz w:val="36"/>
-          <w:szCs w:val="36"/>
-        </w:rPr>
-        <w:t>Record the user actions</w:t>
-      </w:r>
-      <w:r>
-        <w:rPr>
-          <w:sz w:val="36"/>
-          <w:szCs w:val="36"/>
-        </w:rPr>
-        <w:t xml:space="preserve"> using </w:t>
-      </w:r>
-      <w:proofErr w:type="spellStart"/>
-      <w:r>
-        <w:rPr>
-          <w:sz w:val="36"/>
-          <w:szCs w:val="36"/>
-        </w:rPr>
-        <w:t>VuGen</w:t>
-      </w:r>
-      <w:proofErr w:type="spellEnd"/>
-    </w:p>
-    <w:p>
-      <w:pPr>
-        <w:pStyle w:val="ListParagraph"/>
-        <w:numPr>
-          <w:ilvl w:val="0"/>
-          <w:numId w:val="4"/>
-        </w:numPr>
-        <w:jc w:val="both"/>
-        <w:rPr>
-          <w:sz w:val="36"/>
-          <w:szCs w:val="36"/>
-        </w:rPr>
-      </w:pPr>
-      <w:r>
-        <w:rPr>
-          <w:sz w:val="36"/>
-          <w:szCs w:val="36"/>
-        </w:rPr>
-        <w:t>Enhance the script with parameterization, correlation and checkpoints.</w:t>
-      </w:r>
-    </w:p>
-    <w:p>
-      <w:pPr>
-        <w:pStyle w:val="ListParagraph"/>
-        <w:numPr>
-          <w:ilvl w:val="0"/>
-          <w:numId w:val="4"/>
-        </w:numPr>
-        <w:jc w:val="both"/>
-        <w:rPr>
-          <w:sz w:val="36"/>
-          <w:szCs w:val="36"/>
-        </w:rPr>
-      </w:pPr>
-      <w:r>
-        <w:rPr>
-          <w:sz w:val="36"/>
-          <w:szCs w:val="36"/>
-        </w:rPr>
-        <w:t>Debug and replay the script to ensure accuracy</w:t>
-      </w:r>
-    </w:p>
-    <w:p>
-      <w:pPr>
-        <w:pStyle w:val="ListParagraph"/>
-        <w:numPr>
-          <w:ilvl w:val="0"/>
-          <w:numId w:val="4"/>
-        </w:numPr>
-        <w:jc w:val="both"/>
-        <w:rPr>
-          <w:sz w:val="36"/>
-          <w:szCs w:val="36"/>
-        </w:rPr>
-      </w:pPr>
-      <w:r>
-        <w:rPr>
-          <w:sz w:val="36"/>
-          <w:szCs w:val="36"/>
-        </w:rPr>
-        <w:t>Configure runtime settings for realistic load simulation</w:t>
-      </w:r>
-    </w:p>
-    <w:p>
-      <w:pPr>
-        <w:pStyle w:val="ListParagraph"/>
-        <w:numPr>
-          <w:ilvl w:val="0"/>
-          <w:numId w:val="4"/>
-        </w:numPr>
-        <w:jc w:val="both"/>
-        <w:rPr>
-          <w:sz w:val="36"/>
-          <w:szCs w:val="36"/>
-        </w:rPr>
-      </w:pPr>
-      <w:r>
-        <w:rPr>
-          <w:sz w:val="36"/>
-          <w:szCs w:val="36"/>
-        </w:rPr>
-        <w:t>Execute the script in the controller under load.</w:t>
-      </w:r>
-    </w:p>
-    <w:p>
-      <w:pPr>
-        <w:pStyle w:val="ListParagraph"/>
-        <w:numPr>
-          <w:ilvl w:val="0"/>
-          <w:numId w:val="4"/>
-        </w:numPr>
-        <w:jc w:val="both"/>
-        <w:rPr>
-          <w:sz w:val="36"/>
-          <w:szCs w:val="36"/>
-        </w:rPr>
-      </w:pPr>
-      <w:r>
-        <w:rPr>
-          <w:sz w:val="36"/>
-          <w:szCs w:val="36"/>
-        </w:rPr>
-        <w:t>Analyze the results to assess performance and bottleneck.</w:t>
+        <w:t xml:space="preserve">How Load Runner interacts with the application? </w:t>
+      </w:r>
+    </w:p>
+    <w:p>
+      <w:pPr>
+        <w:jc w:val="both"/>
+        <w:rPr>
+          <w:sz w:val="36"/>
+          <w:szCs w:val="36"/>
+        </w:rPr>
+      </w:pPr>
+      <w:r>
+        <w:rPr>
+          <w:sz w:val="36"/>
+          <w:szCs w:val="36"/>
+        </w:rPr>
+        <w:t xml:space="preserve">Load Runner interacts with the application being tested by </w:t>
+      </w:r>
+      <w:r>
+        <w:rPr>
+          <w:sz w:val="36"/>
+          <w:szCs w:val="36"/>
+        </w:rPr>
+        <w:t>simulating user activity and measuring system performance.</w:t>
+      </w:r>
+      <w:r>
+        <w:rPr>
+          <w:sz w:val="36"/>
+          <w:szCs w:val="36"/>
+        </w:rPr>
+        <w:t xml:space="preserve"> It’s working consists of the following:</w:t>
+      </w:r>
+    </w:p>
+    <w:p>
+      <w:pPr>
+        <w:pStyle w:val="ListParagraph"/>
+        <w:numPr>
+          <w:ilvl w:val="0"/>
+          <w:numId w:val="10"/>
+        </w:numPr>
+        <w:jc w:val="both"/>
+        <w:rPr>
+          <w:sz w:val="36"/>
+          <w:szCs w:val="36"/>
+        </w:rPr>
+      </w:pPr>
+      <w:r>
+        <w:rPr>
+          <w:sz w:val="36"/>
+          <w:szCs w:val="36"/>
+        </w:rPr>
+        <w:t>Protocol bas</w:t>
+      </w:r>
+      <w:r>
+        <w:rPr>
+          <w:sz w:val="36"/>
+          <w:szCs w:val="36"/>
+        </w:rPr>
+        <w:t>ed simulation</w:t>
+      </w:r>
+    </w:p>
+    <w:p>
+      <w:pPr>
+        <w:pStyle w:val="ListParagraph"/>
+        <w:numPr>
+          <w:ilvl w:val="0"/>
+          <w:numId w:val="10"/>
+        </w:numPr>
+        <w:jc w:val="both"/>
+        <w:rPr>
+          <w:sz w:val="36"/>
+          <w:szCs w:val="36"/>
+        </w:rPr>
+      </w:pPr>
+      <w:r>
+        <w:rPr>
+          <w:sz w:val="36"/>
+          <w:szCs w:val="36"/>
+        </w:rPr>
+        <w:t>Virtual user simulation</w:t>
+      </w:r>
+    </w:p>
+    <w:p>
+      <w:pPr>
+        <w:pStyle w:val="ListParagraph"/>
+        <w:numPr>
+          <w:ilvl w:val="0"/>
+          <w:numId w:val="10"/>
+        </w:numPr>
+        <w:jc w:val="both"/>
+        <w:rPr>
+          <w:sz w:val="36"/>
+          <w:szCs w:val="36"/>
+        </w:rPr>
+      </w:pPr>
+      <w:r>
+        <w:rPr>
+          <w:sz w:val="36"/>
+          <w:szCs w:val="36"/>
+        </w:rPr>
+        <w:lastRenderedPageBreak/>
+        <w:t>Load Generation</w:t>
+      </w:r>
+    </w:p>
+    <w:p>
+      <w:pPr>
+        <w:pStyle w:val="ListParagraph"/>
+        <w:numPr>
+          <w:ilvl w:val="0"/>
+          <w:numId w:val="10"/>
+        </w:numPr>
+        <w:jc w:val="both"/>
+        <w:rPr>
+          <w:sz w:val="36"/>
+          <w:szCs w:val="36"/>
+        </w:rPr>
+      </w:pPr>
+      <w:r>
+        <w:rPr>
+          <w:sz w:val="36"/>
+          <w:szCs w:val="36"/>
+        </w:rPr>
+        <w:t>Controller to manage load and test execution</w:t>
+      </w:r>
+    </w:p>
+    <w:p>
+      <w:pPr>
+        <w:pStyle w:val="ListParagraph"/>
+        <w:numPr>
+          <w:ilvl w:val="0"/>
+          <w:numId w:val="10"/>
+        </w:numPr>
+        <w:jc w:val="both"/>
+        <w:rPr>
+          <w:sz w:val="36"/>
+          <w:szCs w:val="36"/>
+        </w:rPr>
+      </w:pPr>
+      <w:r>
+        <w:rPr>
+          <w:sz w:val="36"/>
+          <w:szCs w:val="36"/>
+        </w:rPr>
+        <w:t xml:space="preserve">Response monitoring </w:t>
+      </w:r>
+    </w:p>
+    <w:p>
+      <w:pPr>
+        <w:pStyle w:val="ListParagraph"/>
+        <w:numPr>
+          <w:ilvl w:val="0"/>
+          <w:numId w:val="10"/>
+        </w:numPr>
+        <w:jc w:val="both"/>
+        <w:rPr>
+          <w:sz w:val="36"/>
+          <w:szCs w:val="36"/>
+        </w:rPr>
+      </w:pPr>
+      <w:r>
+        <w:rPr>
+          <w:sz w:val="36"/>
+          <w:szCs w:val="36"/>
+        </w:rPr>
+        <w:t>Analysis and Bottleneck Identification</w:t>
       </w:r>
     </w:p>
     <w:p>
@@ -769,257 +906,23 @@
           <w:sz w:val="36"/>
           <w:szCs w:val="36"/>
         </w:rPr>
-        <w:t xml:space="preserve">How Load Runner interacts with the application? </w:t>
-      </w:r>
-    </w:p>
-    <w:p>
-      <w:pPr>
-        <w:jc w:val="both"/>
-        <w:rPr>
-          <w:sz w:val="36"/>
-          <w:szCs w:val="36"/>
-        </w:rPr>
-      </w:pPr>
-      <w:r>
-        <w:rPr>
-          <w:sz w:val="36"/>
-          <w:szCs w:val="36"/>
-        </w:rPr>
-        <w:t xml:space="preserve">Load Runner interacts with the application being tested by </w:t>
-      </w:r>
-      <w:r>
-        <w:rPr>
-          <w:sz w:val="36"/>
-          <w:szCs w:val="36"/>
-        </w:rPr>
-        <w:t>simulating user activity and measuring system performance.</w:t>
-      </w:r>
-      <w:r>
-        <w:rPr>
-          <w:sz w:val="36"/>
-          <w:szCs w:val="36"/>
-        </w:rPr>
-        <w:t xml:space="preserve"> It’s working consists of the following:</w:t>
-      </w:r>
-    </w:p>
-    <w:p>
-      <w:pPr>
-        <w:pStyle w:val="ListParagraph"/>
-        <w:numPr>
-          <w:ilvl w:val="0"/>
-          <w:numId w:val="10"/>
-        </w:numPr>
-        <w:jc w:val="both"/>
-        <w:rPr>
-          <w:sz w:val="36"/>
-          <w:szCs w:val="36"/>
-        </w:rPr>
-      </w:pPr>
-      <w:r>
-        <w:rPr>
-          <w:sz w:val="36"/>
-          <w:szCs w:val="36"/>
-        </w:rPr>
-        <w:t>Protocol bas</w:t>
-      </w:r>
-      <w:r>
-        <w:rPr>
-          <w:sz w:val="36"/>
-          <w:szCs w:val="36"/>
-        </w:rPr>
-        <w:t>ed simulation</w:t>
-      </w:r>
-    </w:p>
-    <w:p>
-      <w:pPr>
-        <w:pStyle w:val="ListParagraph"/>
-        <w:numPr>
-          <w:ilvl w:val="0"/>
-          <w:numId w:val="10"/>
-        </w:numPr>
-        <w:jc w:val="both"/>
-        <w:rPr>
-          <w:sz w:val="36"/>
-          <w:szCs w:val="36"/>
-        </w:rPr>
-      </w:pPr>
-      <w:r>
-        <w:rPr>
-          <w:sz w:val="36"/>
-          <w:szCs w:val="36"/>
-        </w:rPr>
-        <w:t>Virtual user simulation</w:t>
-      </w:r>
-    </w:p>
-    <w:p>
-      <w:pPr>
-        <w:pStyle w:val="ListParagraph"/>
-        <w:numPr>
-          <w:ilvl w:val="0"/>
-          <w:numId w:val="10"/>
-        </w:numPr>
-        <w:jc w:val="both"/>
-        <w:rPr>
-          <w:sz w:val="36"/>
-          <w:szCs w:val="36"/>
-        </w:rPr>
-      </w:pPr>
-      <w:r>
-        <w:rPr>
-          <w:sz w:val="36"/>
-          <w:szCs w:val="36"/>
-        </w:rPr>
-        <w:lastRenderedPageBreak/>
-        <w:t>Load Generation</w:t>
-      </w:r>
-    </w:p>
-    <w:p>
-      <w:pPr>
-        <w:pStyle w:val="ListParagraph"/>
-        <w:numPr>
-          <w:ilvl w:val="0"/>
-          <w:numId w:val="10"/>
-        </w:numPr>
-        <w:jc w:val="both"/>
-        <w:rPr>
-          <w:sz w:val="36"/>
-          <w:szCs w:val="36"/>
-        </w:rPr>
-      </w:pPr>
-      <w:r>
-        <w:rPr>
-          <w:sz w:val="36"/>
-          <w:szCs w:val="36"/>
-        </w:rPr>
-        <w:t>Controller to manage load and test execution</w:t>
-      </w:r>
-    </w:p>
-    <w:p>
-      <w:pPr>
-        <w:pStyle w:val="ListParagraph"/>
-        <w:numPr>
-          <w:ilvl w:val="0"/>
-          <w:numId w:val="10"/>
-        </w:numPr>
-        <w:jc w:val="both"/>
-        <w:rPr>
-          <w:sz w:val="36"/>
-          <w:szCs w:val="36"/>
-        </w:rPr>
-      </w:pPr>
-      <w:r>
-        <w:rPr>
-          <w:sz w:val="36"/>
-          <w:szCs w:val="36"/>
-        </w:rPr>
-        <w:t xml:space="preserve">Response monitoring </w:t>
-      </w:r>
-    </w:p>
-    <w:p>
-      <w:pPr>
-        <w:pStyle w:val="ListParagraph"/>
-        <w:numPr>
-          <w:ilvl w:val="0"/>
-          <w:numId w:val="10"/>
-        </w:numPr>
-        <w:jc w:val="both"/>
-        <w:rPr>
-          <w:sz w:val="36"/>
-          <w:szCs w:val="36"/>
-        </w:rPr>
-      </w:pPr>
-      <w:r>
-        <w:rPr>
-          <w:sz w:val="36"/>
-          <w:szCs w:val="36"/>
-        </w:rPr>
-        <w:t>Analysis and Bottleneck Identification</w:t>
-      </w:r>
-    </w:p>
-    <w:p>
-      <w:pPr>
-        <w:jc w:val="both"/>
-        <w:rPr>
-          <w:sz w:val="36"/>
-          <w:szCs w:val="36"/>
-        </w:rPr>
-      </w:pPr>
-    </w:p>
-    <w:p>
-      <w:pPr>
-        <w:pStyle w:val="ListParagraph"/>
-        <w:numPr>
-          <w:ilvl w:val="0"/>
-          <w:numId w:val="1"/>
-        </w:numPr>
-        <w:jc w:val="both"/>
-        <w:rPr>
-          <w:b/>
-          <w:bCs/>
-          <w:sz w:val="36"/>
-          <w:szCs w:val="36"/>
-        </w:rPr>
-      </w:pPr>
-      <w:r>
-        <w:rPr>
-          <w:b/>
-          <w:bCs/>
-          <w:sz w:val="36"/>
-          <w:szCs w:val="36"/>
-        </w:rPr>
-        <w:t xml:space="preserve">How many </w:t>
-      </w:r>
-      <w:proofErr w:type="spellStart"/>
-      <w:r>
-        <w:rPr>
-          <w:b/>
-          <w:bCs/>
-          <w:sz w:val="36"/>
-          <w:szCs w:val="36"/>
-        </w:rPr>
-        <w:t>VUsers</w:t>
-      </w:r>
-      <w:proofErr w:type="spellEnd"/>
-      <w:r>
-        <w:rPr>
-          <w:b/>
-          <w:bCs/>
-          <w:sz w:val="36"/>
-          <w:szCs w:val="36"/>
-        </w:rPr>
-        <w:t xml:space="preserve"> are required for load testing? </w:t>
-      </w:r>
-    </w:p>
-    <w:p>
-      <w:pPr>
-        <w:jc w:val="both"/>
-        <w:rPr>
-          <w:sz w:val="36"/>
-          <w:szCs w:val="36"/>
-        </w:rPr>
-      </w:pPr>
-      <w:r>
-        <w:rPr>
-          <w:sz w:val="36"/>
-          <w:szCs w:val="36"/>
-        </w:rPr>
-        <w:t xml:space="preserve">The number of Virtual users required for load testing depends on several factors. Some factors to determine the appropriate number of </w:t>
-      </w:r>
-      <w:proofErr w:type="spellStart"/>
-      <w:r>
-        <w:rPr>
-          <w:sz w:val="36"/>
-          <w:szCs w:val="36"/>
-        </w:rPr>
-        <w:t>Vusers</w:t>
-      </w:r>
-      <w:proofErr w:type="spellEnd"/>
-      <w:r>
-        <w:rPr>
-          <w:sz w:val="36"/>
-          <w:szCs w:val="36"/>
-        </w:rPr>
-        <w:t xml:space="preserve"> are listed below:</w:t>
+        <w:t xml:space="preserve">How many VUsers are required for load testing? </w:t>
+      </w:r>
+    </w:p>
+    <w:p>
+      <w:pPr>
+        <w:jc w:val="both"/>
+        <w:rPr>
+          <w:sz w:val="36"/>
+          <w:szCs w:val="36"/>
+        </w:rPr>
+      </w:pPr>
+      <w:r>
+        <w:rPr>
+          <w:sz w:val="36"/>
+          <w:szCs w:val="36"/>
+        </w:rPr>
+        <w:t>The number of Virtual users required for load testing depends on several factors. Some factors to determine the appropriate number of Vusers are listed below:</w:t>
       </w:r>
     </w:p>
     <w:p>
@@ -2386,38 +2289,23 @@
         <w:spacing w:line="240" w:lineRule="auto"/>
         <w:jc w:val="both"/>
         <w:rPr>
+          <w:b/>
+          <w:bCs/>
+          <w:sz w:val="36"/>
+          <w:szCs w:val="36"/>
+        </w:rPr>
+      </w:pPr>
+      <w:r>
+        <w:rPr>
           <w:rFonts w:ascii="Book Antiqua" w:hAnsi="Book Antiqua"/>
           <w:sz w:val="32"/>
           <w:szCs w:val="32"/>
         </w:rPr>
-      </w:pPr>
-      <w:r>
-        <w:rPr>
-          <w:rFonts w:ascii="Book Antiqua" w:hAnsi="Book Antiqua"/>
-          <w:sz w:val="32"/>
-          <w:szCs w:val="32"/>
-        </w:rPr>
         <w:t>Severity is the extend to which the defect can affect the software. It defines the impact that a given defect has on the system. It is absolute and customer-focused.</w:t>
       </w:r>
     </w:p>
     <w:p>
       <w:pPr>
-        <w:spacing w:line="240" w:lineRule="auto"/>
-        <w:jc w:val="both"/>
-        <w:rPr>
-          <w:rFonts w:ascii="Book Antiqua" w:hAnsi="Book Antiqua"/>
-          <w:sz w:val="32"/>
-          <w:szCs w:val="32"/>
-        </w:rPr>
-      </w:pPr>
-    </w:p>
-    <w:p>
-      <w:pPr>
-        <w:pStyle w:val="ListParagraph"/>
-        <w:numPr>
-          <w:ilvl w:val="0"/>
-          <w:numId w:val="1"/>
-        </w:numPr>
         <w:jc w:val="both"/>
         <w:rPr>
           <w:b/>
@@ -2426,7 +2314,16 @@
           <w:szCs w:val="36"/>
         </w:rPr>
       </w:pPr>
-      <w:r>
+    </w:p>
+    <w:p>
+      <w:pPr>
+        <w:pStyle w:val="ListParagraph"/>
+        <w:numPr>
+          <w:ilvl w:val="0"/>
+          <w:numId w:val="1"/>
+        </w:numPr>
+        <w:spacing w:line="240" w:lineRule="auto"/>
+        <w:jc w:val="both"/>
         <w:rPr>
           <w:rFonts w:ascii="Book Antiqua" w:hAnsi="Book Antiqua"/>
           <w:b/>
@@ -2434,29 +2331,8 @@
           <w:sz w:val="32"/>
           <w:szCs w:val="32"/>
         </w:rPr>
-        <w:t>Difference between Priority and Severity</w:t>
-      </w:r>
-    </w:p>
-    <w:p>
-      <w:pPr>
-        <w:jc w:val="both"/>
-        <w:rPr>
-          <w:b/>
-          <w:bCs/>
-          <w:sz w:val="36"/>
-          <w:szCs w:val="36"/>
-        </w:rPr>
-      </w:pPr>
-    </w:p>
-    <w:p>
-      <w:pPr>
-        <w:pStyle w:val="ListParagraph"/>
-        <w:numPr>
-          <w:ilvl w:val="0"/>
-          <w:numId w:val="1"/>
-        </w:numPr>
-        <w:spacing w:line="240" w:lineRule="auto"/>
-        <w:jc w:val="both"/>
+      </w:pPr>
+      <w:r>
         <w:rPr>
           <w:rFonts w:ascii="Book Antiqua" w:hAnsi="Book Antiqua"/>
           <w:b/>
@@ -2464,8 +2340,23 @@
           <w:sz w:val="32"/>
           <w:szCs w:val="32"/>
         </w:rPr>
-      </w:pPr>
-      <w:r>
+        <w:t>Advantage of Bugzilla.</w:t>
+      </w:r>
+    </w:p>
+    <w:p>
+      <w:pPr>
+        <w:pStyle w:val="ListParagraph"/>
+        <w:rPr>
+          <w:rFonts w:ascii="Book Antiqua" w:hAnsi="Book Antiqua"/>
+          <w:sz w:val="32"/>
+          <w:szCs w:val="32"/>
+        </w:rPr>
+      </w:pPr>
+    </w:p>
+    <w:p>
+      <w:pPr>
+        <w:spacing w:line="240" w:lineRule="auto"/>
+        <w:jc w:val="both"/>
         <w:rPr>
           <w:rFonts w:ascii="Book Antiqua" w:hAnsi="Book Antiqua"/>
           <w:b/>
@@ -2473,206 +2364,181 @@
           <w:sz w:val="32"/>
           <w:szCs w:val="32"/>
         </w:rPr>
-        <w:t>Advantage of Bugzilla.</w:t>
-      </w:r>
-    </w:p>
-    <w:p>
-      <w:pPr>
-        <w:pStyle w:val="ListParagraph"/>
+      </w:pPr>
+      <w:r>
         <w:rPr>
           <w:rFonts w:ascii="Book Antiqua" w:hAnsi="Book Antiqua"/>
           <w:sz w:val="32"/>
           <w:szCs w:val="32"/>
         </w:rPr>
-      </w:pPr>
-    </w:p>
-    <w:p>
-      <w:pPr>
+        <w:t>Advantages of Bugzilla are:</w:t>
+      </w:r>
+    </w:p>
+    <w:p>
+      <w:pPr>
+        <w:pStyle w:val="ListParagraph"/>
+        <w:numPr>
+          <w:ilvl w:val="0"/>
+          <w:numId w:val="13"/>
+        </w:numPr>
         <w:spacing w:line="240" w:lineRule="auto"/>
         <w:jc w:val="both"/>
-        <w:rPr>
-          <w:rFonts w:ascii="Book Antiqua" w:hAnsi="Book Antiqua"/>
-          <w:b/>
-          <w:bCs/>
-          <w:sz w:val="32"/>
-          <w:szCs w:val="32"/>
-        </w:rPr>
-      </w:pPr>
-      <w:r>
         <w:rPr>
           <w:rFonts w:ascii="Book Antiqua" w:hAnsi="Book Antiqua"/>
           <w:sz w:val="32"/>
           <w:szCs w:val="32"/>
         </w:rPr>
-        <w:t>Advantages of Bugzilla are:</w:t>
-      </w:r>
-    </w:p>
-    <w:p>
-      <w:pPr>
-        <w:pStyle w:val="ListParagraph"/>
-        <w:numPr>
-          <w:ilvl w:val="0"/>
-          <w:numId w:val="13"/>
-        </w:numPr>
-        <w:spacing w:line="240" w:lineRule="auto"/>
-        <w:jc w:val="both"/>
+      </w:pPr>
+      <w:r>
         <w:rPr>
           <w:rFonts w:ascii="Book Antiqua" w:hAnsi="Book Antiqua"/>
           <w:sz w:val="32"/>
           <w:szCs w:val="32"/>
         </w:rPr>
-      </w:pPr>
-      <w:r>
+        <w:t>It has advanced search capabilities</w:t>
+      </w:r>
+    </w:p>
+    <w:p>
+      <w:pPr>
+        <w:pStyle w:val="ListParagraph"/>
+        <w:numPr>
+          <w:ilvl w:val="0"/>
+          <w:numId w:val="13"/>
+        </w:numPr>
+        <w:spacing w:line="240" w:lineRule="auto"/>
+        <w:jc w:val="both"/>
         <w:rPr>
           <w:rFonts w:ascii="Book Antiqua" w:hAnsi="Book Antiqua"/>
           <w:sz w:val="32"/>
           <w:szCs w:val="32"/>
         </w:rPr>
-        <w:t>It has advanced search capabilities</w:t>
-      </w:r>
-    </w:p>
-    <w:p>
-      <w:pPr>
-        <w:pStyle w:val="ListParagraph"/>
-        <w:numPr>
-          <w:ilvl w:val="0"/>
-          <w:numId w:val="13"/>
-        </w:numPr>
-        <w:spacing w:line="240" w:lineRule="auto"/>
-        <w:jc w:val="both"/>
+      </w:pPr>
+      <w:r>
         <w:rPr>
           <w:rFonts w:ascii="Book Antiqua" w:hAnsi="Book Antiqua"/>
           <w:sz w:val="32"/>
           <w:szCs w:val="32"/>
         </w:rPr>
-      </w:pPr>
-      <w:r>
+        <w:t>It provides e-mail notifications</w:t>
+      </w:r>
+    </w:p>
+    <w:p>
+      <w:pPr>
+        <w:pStyle w:val="ListParagraph"/>
+        <w:numPr>
+          <w:ilvl w:val="0"/>
+          <w:numId w:val="13"/>
+        </w:numPr>
+        <w:spacing w:line="240" w:lineRule="auto"/>
+        <w:jc w:val="both"/>
         <w:rPr>
           <w:rFonts w:ascii="Book Antiqua" w:hAnsi="Book Antiqua"/>
           <w:sz w:val="32"/>
           <w:szCs w:val="32"/>
         </w:rPr>
-        <w:t>It provides e-mail notifications</w:t>
-      </w:r>
-    </w:p>
-    <w:p>
-      <w:pPr>
-        <w:pStyle w:val="ListParagraph"/>
-        <w:numPr>
-          <w:ilvl w:val="0"/>
-          <w:numId w:val="13"/>
-        </w:numPr>
-        <w:spacing w:line="240" w:lineRule="auto"/>
-        <w:jc w:val="both"/>
+      </w:pPr>
+      <w:r>
         <w:rPr>
           <w:rFonts w:ascii="Book Antiqua" w:hAnsi="Book Antiqua"/>
           <w:sz w:val="32"/>
           <w:szCs w:val="32"/>
         </w:rPr>
-      </w:pPr>
-      <w:r>
+        <w:t>It files bugs by e-mail</w:t>
+      </w:r>
+    </w:p>
+    <w:p>
+      <w:pPr>
+        <w:pStyle w:val="ListParagraph"/>
+        <w:numPr>
+          <w:ilvl w:val="0"/>
+          <w:numId w:val="13"/>
+        </w:numPr>
+        <w:spacing w:line="240" w:lineRule="auto"/>
+        <w:jc w:val="both"/>
         <w:rPr>
           <w:rFonts w:ascii="Book Antiqua" w:hAnsi="Book Antiqua"/>
           <w:sz w:val="32"/>
           <w:szCs w:val="32"/>
         </w:rPr>
-        <w:t>It files bugs by e-mail</w:t>
-      </w:r>
-    </w:p>
-    <w:p>
-      <w:pPr>
-        <w:pStyle w:val="ListParagraph"/>
-        <w:numPr>
-          <w:ilvl w:val="0"/>
-          <w:numId w:val="13"/>
-        </w:numPr>
-        <w:spacing w:line="240" w:lineRule="auto"/>
-        <w:jc w:val="both"/>
+      </w:pPr>
+      <w:r>
         <w:rPr>
           <w:rFonts w:ascii="Book Antiqua" w:hAnsi="Book Antiqua"/>
           <w:sz w:val="32"/>
           <w:szCs w:val="32"/>
         </w:rPr>
-      </w:pPr>
-      <w:r>
+        <w:t>It keeps the track of time</w:t>
+      </w:r>
+    </w:p>
+    <w:p>
+      <w:pPr>
+        <w:pStyle w:val="ListParagraph"/>
+        <w:numPr>
+          <w:ilvl w:val="0"/>
+          <w:numId w:val="13"/>
+        </w:numPr>
+        <w:spacing w:line="240" w:lineRule="auto"/>
+        <w:jc w:val="both"/>
         <w:rPr>
           <w:rFonts w:ascii="Book Antiqua" w:hAnsi="Book Antiqua"/>
           <w:sz w:val="32"/>
           <w:szCs w:val="32"/>
         </w:rPr>
-        <w:t>It keeps the track of time</w:t>
-      </w:r>
-    </w:p>
-    <w:p>
-      <w:pPr>
-        <w:pStyle w:val="ListParagraph"/>
-        <w:numPr>
-          <w:ilvl w:val="0"/>
-          <w:numId w:val="13"/>
-        </w:numPr>
-        <w:spacing w:line="240" w:lineRule="auto"/>
-        <w:jc w:val="both"/>
+      </w:pPr>
+      <w:r>
         <w:rPr>
           <w:rFonts w:ascii="Book Antiqua" w:hAnsi="Book Antiqua"/>
           <w:sz w:val="32"/>
           <w:szCs w:val="32"/>
         </w:rPr>
-      </w:pPr>
-      <w:r>
+        <w:t>It modifies the bugs by e-mail</w:t>
+      </w:r>
+    </w:p>
+    <w:p>
+      <w:pPr>
+        <w:pStyle w:val="ListParagraph"/>
+        <w:numPr>
+          <w:ilvl w:val="0"/>
+          <w:numId w:val="13"/>
+        </w:numPr>
+        <w:spacing w:line="240" w:lineRule="auto"/>
+        <w:jc w:val="both"/>
         <w:rPr>
           <w:rFonts w:ascii="Book Antiqua" w:hAnsi="Book Antiqua"/>
           <w:sz w:val="32"/>
           <w:szCs w:val="32"/>
         </w:rPr>
-        <w:t>It modifies the bugs by e-mail</w:t>
-      </w:r>
-    </w:p>
-    <w:p>
-      <w:pPr>
-        <w:pStyle w:val="ListParagraph"/>
-        <w:numPr>
-          <w:ilvl w:val="0"/>
-          <w:numId w:val="13"/>
-        </w:numPr>
-        <w:spacing w:line="240" w:lineRule="auto"/>
-        <w:jc w:val="both"/>
+      </w:pPr>
+      <w:r>
         <w:rPr>
           <w:rFonts w:ascii="Book Antiqua" w:hAnsi="Book Antiqua"/>
           <w:sz w:val="32"/>
           <w:szCs w:val="32"/>
         </w:rPr>
-      </w:pPr>
-      <w:r>
+        <w:t>It provides strong security</w:t>
+      </w:r>
+    </w:p>
+    <w:p>
+      <w:pPr>
+        <w:pStyle w:val="ListParagraph"/>
+        <w:numPr>
+          <w:ilvl w:val="0"/>
+          <w:numId w:val="13"/>
+        </w:numPr>
+        <w:spacing w:line="240" w:lineRule="auto"/>
+        <w:jc w:val="both"/>
         <w:rPr>
           <w:rFonts w:ascii="Book Antiqua" w:hAnsi="Book Antiqua"/>
           <w:sz w:val="32"/>
           <w:szCs w:val="32"/>
         </w:rPr>
-        <w:t>It provides strong security</w:t>
-      </w:r>
-    </w:p>
-    <w:p>
-      <w:pPr>
-        <w:pStyle w:val="ListParagraph"/>
-        <w:numPr>
-          <w:ilvl w:val="0"/>
-          <w:numId w:val="13"/>
-        </w:numPr>
-        <w:spacing w:line="240" w:lineRule="auto"/>
-        <w:jc w:val="both"/>
+      </w:pPr>
+      <w:r>
         <w:rPr>
           <w:rFonts w:ascii="Book Antiqua" w:hAnsi="Book Antiqua"/>
           <w:sz w:val="32"/>
           <w:szCs w:val="32"/>
         </w:rPr>
-      </w:pPr>
-      <w:r>
-        <w:rPr>
-          <w:rFonts w:ascii="Book Antiqua" w:hAnsi="Book Antiqua"/>
-          <w:sz w:val="32"/>
-          <w:szCs w:val="32"/>
-        </w:rPr>
-        <w:lastRenderedPageBreak/>
         <w:t>It allows customization.</w:t>
       </w:r>
     </w:p>
@@ -2711,7 +2577,7 @@
 </file>
 
 <file path=word/endnotes.xml><?xml version="1.0" encoding="utf-8"?>
-<w:endnotes xmlns:wpc="http://schemas.microsoft.com/office/word/2010/wordprocessingCanvas" xmlns:cx="http://schemas.microsoft.com/office/drawing/2014/chartex" xmlns:cx1="http://schemas.microsoft.com/office/drawing/2015/9/8/chartex" xmlns:cx2="http://schemas.microsoft.com/office/drawing/2015/10/21/chartex" xmlns:cx3="http://schemas.microsoft.com/office/drawing/2016/5/9/chartex" xmlns:cx4="http://schemas.microsoft.com/office/drawing/2016/5/10/chartex" xmlns:cx5="http://schemas.microsoft.com/office/drawing/2016/5/11/chartex" xmlns:cx6="http://schemas.microsoft.com/office/drawing/2016/5/12/chartex" xmlns:cx7="http://schemas.microsoft.com/office/drawing/2016/5/13/chartex" xmlns:cx8="http://schemas.microsoft.com/office/drawing/2016/5/14/chartex" xmlns:mc="http://schemas.openxmlformats.org/markup-compatibility/2006" xmlns:aink="http://schemas.microsoft.com/office/drawing/2016/ink" xmlns:am3d="http://schemas.microsoft.com/office/drawing/2017/model3d" xmlns:o="urn:schemas-microsoft-com:office:office" xmlns:oel="http://schemas.microsoft.com/office/2019/extlst" xmlns:r="http://schemas.openxmlformats.org/officeDocument/2006/relationships" xmlns:m="http://schemas.openxmlformats.org/officeDocument/2006/math" xmlns:v="urn:schemas-microsoft-com:vml" xmlns:wp14="http://schemas.microsoft.com/office/word/2010/wordprocessingDrawing" xmlns:wp="http://schemas.openxmlformats.org/drawingml/2006/wordprocessingDrawing" xmlns:w10="urn:schemas-microsoft-com:office:word" xmlns:w="http://schemas.openxmlformats.org/wordprocessingml/2006/main" xmlns:w14="http://schemas.microsoft.com/office/word/2010/wordml" xmlns:w15="http://schemas.microsoft.com/office/word/2012/wordml" xmlns:w16cex="http://schemas.microsoft.com/office/word/2018/wordml/cex" xmlns:w16cid="http://schemas.microsoft.com/office/word/2016/wordml/cid" xmlns:w16="http://schemas.microsoft.com/office/word/2018/wordml" xmlns:w16du="http://schemas.microsoft.com/office/word/2023/wordml/word16du" xmlns:w16sdtdh="http://schemas.microsoft.com/office/word/2020/wordml/sdtdatahash" xmlns:w16se="http://schemas.microsoft.com/office/word/2015/wordml/symex" xmlns:wpg="http://schemas.microsoft.com/office/word/2010/wordprocessingGroup" xmlns:wpi="http://schemas.microsoft.com/office/word/2010/wordprocessingInk" xmlns:wne="http://schemas.microsoft.com/office/word/2006/wordml" xmlns:wps="http://schemas.microsoft.com/office/word/2010/wordprocessingShape" mc:Ignorable="w14 w15 w16se w16cid w16 w16cex w16sdtdh w16du wp14">
+<w:endnotes xmlns:wpc="http://schemas.microsoft.com/office/word/2010/wordprocessingCanvas" xmlns:cx="http://schemas.microsoft.com/office/drawing/2014/chartex" xmlns:cx1="http://schemas.microsoft.com/office/drawing/2015/9/8/chartex" xmlns:cx2="http://schemas.microsoft.com/office/drawing/2015/10/21/chartex" xmlns:cx3="http://schemas.microsoft.com/office/drawing/2016/5/9/chartex" xmlns:cx4="http://schemas.microsoft.com/office/drawing/2016/5/10/chartex" xmlns:cx5="http://schemas.microsoft.com/office/drawing/2016/5/11/chartex" xmlns:cx6="http://schemas.microsoft.com/office/drawing/2016/5/12/chartex" xmlns:cx7="http://schemas.microsoft.com/office/drawing/2016/5/13/chartex" xmlns:cx8="http://schemas.microsoft.com/office/drawing/2016/5/14/chartex" xmlns:mc="http://schemas.openxmlformats.org/markup-compatibility/2006" xmlns:aink="http://schemas.microsoft.com/office/drawing/2016/ink" xmlns:am3d="http://schemas.microsoft.com/office/drawing/2017/model3d" xmlns:o="urn:schemas-microsoft-com:office:office" xmlns:oel="http://schemas.microsoft.com/office/2019/extlst" xmlns:r="http://schemas.openxmlformats.org/officeDocument/2006/relationships" xmlns:m="http://schemas.openxmlformats.org/officeDocument/2006/math" xmlns:v="urn:schemas-microsoft-com:vml" xmlns:wp14="http://schemas.microsoft.com/office/word/2010/wordprocessingDrawing" xmlns:wp="http://schemas.openxmlformats.org/drawingml/2006/wordprocessingDrawing" xmlns:w10="urn:schemas-microsoft-com:office:word" xmlns:w="http://schemas.openxmlformats.org/wordprocessingml/2006/main" xmlns:w14="http://schemas.microsoft.com/office/word/2010/wordml" xmlns:w15="http://schemas.microsoft.com/office/word/2012/wordml" xmlns:w16cex="http://schemas.microsoft.com/office/word/2018/wordml/cex" xmlns:w16cid="http://schemas.microsoft.com/office/word/2016/wordml/cid" xmlns:w16="http://schemas.microsoft.com/office/word/2018/wordml" xmlns:w16du="http://schemas.microsoft.com/office/word/2023/wordml/word16du" xmlns:w16sdtdh="http://schemas.microsoft.com/office/word/2020/wordml/sdtdatahash" xmlns:w16sdtfl="http://schemas.microsoft.com/office/word/2024/wordml/sdtformatlock" xmlns:w16se="http://schemas.microsoft.com/office/word/2015/wordml/symex" xmlns:wpg="http://schemas.microsoft.com/office/word/2010/wordprocessingGroup" xmlns:wpi="http://schemas.microsoft.com/office/word/2010/wordprocessingInk" xmlns:wne="http://schemas.microsoft.com/office/word/2006/wordml" xmlns:wps="http://schemas.microsoft.com/office/word/2010/wordprocessingShape" mc:Ignorable="w14 w15 w16se w16cid w16 w16cex w16sdtdh w16sdtfl w16du wp14">
   <w:endnote w:type="separator" w:id="-1">
     <w:p>
       <w:pPr>
@@ -2736,7 +2602,7 @@
 </file>
 
 <file path=word/footnotes.xml><?xml version="1.0" encoding="utf-8"?>
-<w:footnotes xmlns:wpc="http://schemas.microsoft.com/office/word/2010/wordprocessingCanvas" xmlns:cx="http://schemas.microsoft.com/office/drawing/2014/chartex" xmlns:cx1="http://schemas.microsoft.com/office/drawing/2015/9/8/chartex" xmlns:cx2="http://schemas.microsoft.com/office/drawing/2015/10/21/chartex" xmlns:cx3="http://schemas.microsoft.com/office/drawing/2016/5/9/chartex" xmlns:cx4="http://schemas.microsoft.com/office/drawing/2016/5/10/chartex" xmlns:cx5="http://schemas.microsoft.com/office/drawing/2016/5/11/chartex" xmlns:cx6="http://schemas.microsoft.com/office/drawing/2016/5/12/chartex" xmlns:cx7="http://schemas.microsoft.com/office/drawing/2016/5/13/chartex" xmlns:cx8="http://schemas.microsoft.com/office/drawing/2016/5/14/chartex" xmlns:mc="http://schemas.openxmlformats.org/markup-compatibility/2006" xmlns:aink="http://schemas.microsoft.com/office/drawing/2016/ink" xmlns:am3d="http://schemas.microsoft.com/office/drawing/2017/model3d" xmlns:o="urn:schemas-microsoft-com:office:office" xmlns:oel="http://schemas.microsoft.com/office/2019/extlst" xmlns:r="http://schemas.openxmlformats.org/officeDocument/2006/relationships" xmlns:m="http://schemas.openxmlformats.org/officeDocument/2006/math" xmlns:v="urn:schemas-microsoft-com:vml" xmlns:wp14="http://schemas.microsoft.com/office/word/2010/wordprocessingDrawing" xmlns:wp="http://schemas.openxmlformats.org/drawingml/2006/wordprocessingDrawing" xmlns:w10="urn:schemas-microsoft-com:office:word" xmlns:w="http://schemas.openxmlformats.org/wordprocessingml/2006/main" xmlns:w14="http://schemas.microsoft.com/office/word/2010/wordml" xmlns:w15="http://schemas.microsoft.com/office/word/2012/wordml" xmlns:w16cex="http://schemas.microsoft.com/office/word/2018/wordml/cex" xmlns:w16cid="http://schemas.microsoft.com/office/word/2016/wordml/cid" xmlns:w16="http://schemas.microsoft.com/office/word/2018/wordml" xmlns:w16du="http://schemas.microsoft.com/office/word/2023/wordml/word16du" xmlns:w16sdtdh="http://schemas.microsoft.com/office/word/2020/wordml/sdtdatahash" xmlns:w16se="http://schemas.microsoft.com/office/word/2015/wordml/symex" xmlns:wpg="http://schemas.microsoft.com/office/word/2010/wordprocessingGroup" xmlns:wpi="http://schemas.microsoft.com/office/word/2010/wordprocessingInk" xmlns:wne="http://schemas.microsoft.com/office/word/2006/wordml" xmlns:wps="http://schemas.microsoft.com/office/word/2010/wordprocessingShape" mc:Ignorable="w14 w15 w16se w16cid w16 w16cex w16sdtdh w16du wp14">
+<w:footnotes xmlns:wpc="http://schemas.microsoft.com/office/word/2010/wordprocessingCanvas" xmlns:cx="http://schemas.microsoft.com/office/drawing/2014/chartex" xmlns:cx1="http://schemas.microsoft.com/office/drawing/2015/9/8/chartex" xmlns:cx2="http://schemas.microsoft.com/office/drawing/2015/10/21/chartex" xmlns:cx3="http://schemas.microsoft.com/office/drawing/2016/5/9/chartex" xmlns:cx4="http://schemas.microsoft.com/office/drawing/2016/5/10/chartex" xmlns:cx5="http://schemas.microsoft.com/office/drawing/2016/5/11/chartex" xmlns:cx6="http://schemas.microsoft.com/office/drawing/2016/5/12/chartex" xmlns:cx7="http://schemas.microsoft.com/office/drawing/2016/5/13/chartex" xmlns:cx8="http://schemas.microsoft.com/office/drawing/2016/5/14/chartex" xmlns:mc="http://schemas.openxmlformats.org/markup-compatibility/2006" xmlns:aink="http://schemas.microsoft.com/office/drawing/2016/ink" xmlns:am3d="http://schemas.microsoft.com/office/drawing/2017/model3d" xmlns:o="urn:schemas-microsoft-com:office:office" xmlns:oel="http://schemas.microsoft.com/office/2019/extlst" xmlns:r="http://schemas.openxmlformats.org/officeDocument/2006/relationships" xmlns:m="http://schemas.openxmlformats.org/officeDocument/2006/math" xmlns:v="urn:schemas-microsoft-com:vml" xmlns:wp14="http://schemas.microsoft.com/office/word/2010/wordprocessingDrawing" xmlns:wp="http://schemas.openxmlformats.org/drawingml/2006/wordprocessingDrawing" xmlns:w10="urn:schemas-microsoft-com:office:word" xmlns:w="http://schemas.openxmlformats.org/wordprocessingml/2006/main" xmlns:w14="http://schemas.microsoft.com/office/word/2010/wordml" xmlns:w15="http://schemas.microsoft.com/office/word/2012/wordml" xmlns:w16cex="http://schemas.microsoft.com/office/word/2018/wordml/cex" xmlns:w16cid="http://schemas.microsoft.com/office/word/2016/wordml/cid" xmlns:w16="http://schemas.microsoft.com/office/word/2018/wordml" xmlns:w16du="http://schemas.microsoft.com/office/word/2023/wordml/word16du" xmlns:w16sdtdh="http://schemas.microsoft.com/office/word/2020/wordml/sdtdatahash" xmlns:w16sdtfl="http://schemas.microsoft.com/office/word/2024/wordml/sdtformatlock" xmlns:w16se="http://schemas.microsoft.com/office/word/2015/wordml/symex" xmlns:wpg="http://schemas.microsoft.com/office/word/2010/wordprocessingGroup" xmlns:wpi="http://schemas.microsoft.com/office/word/2010/wordprocessingInk" xmlns:wne="http://schemas.microsoft.com/office/word/2006/wordml" xmlns:wps="http://schemas.microsoft.com/office/word/2010/wordprocessingShape" mc:Ignorable="w14 w15 w16se w16cid w16 w16cex w16sdtdh w16sdtfl w16du wp14">
   <w:footnote w:type="separator" w:id="-1">
     <w:p>
       <w:pPr>
@@ -2761,7 +2627,7 @@
 </file>
 
 <file path=word/numbering.xml><?xml version="1.0" encoding="utf-8"?>
-<w:numbering xmlns:wpc="http://schemas.microsoft.com/office/word/2010/wordprocessingCanvas" xmlns:cx="http://schemas.microsoft.com/office/drawing/2014/chartex" xmlns:cx1="http://schemas.microsoft.com/office/drawing/2015/9/8/chartex" xmlns:cx2="http://schemas.microsoft.com/office/drawing/2015/10/21/chartex" xmlns:cx3="http://schemas.microsoft.com/office/drawing/2016/5/9/chartex" xmlns:cx4="http://schemas.microsoft.com/office/drawing/2016/5/10/chartex" xmlns:cx5="http://schemas.microsoft.com/office/drawing/2016/5/11/chartex" xmlns:cx6="http://schemas.microsoft.com/office/drawing/2016/5/12/chartex" xmlns:cx7="http://schemas.microsoft.com/office/drawing/2016/5/13/chartex" xmlns:cx8="http://schemas.microsoft.com/office/drawing/2016/5/14/chartex" xmlns:mc="http://schemas.openxmlformats.org/markup-compatibility/2006" xmlns:aink="http://schemas.microsoft.com/office/drawing/2016/ink" xmlns:am3d="http://schemas.microsoft.com/office/drawing/2017/model3d" xmlns:o="urn:schemas-microsoft-com:office:office" xmlns:oel="http://schemas.microsoft.com/office/2019/extlst" xmlns:r="http://schemas.openxmlformats.org/officeDocument/2006/relationships" xmlns:m="http://schemas.openxmlformats.org/officeDocument/2006/math" xmlns:v="urn:schemas-microsoft-com:vml" xmlns:wp14="http://schemas.microsoft.com/office/word/2010/wordprocessingDrawing" xmlns:wp="http://schemas.openxmlformats.org/drawingml/2006/wordprocessingDrawing" xmlns:w10="urn:schemas-microsoft-com:office:word" xmlns:w="http://schemas.openxmlformats.org/wordprocessingml/2006/main" xmlns:w14="http://schemas.microsoft.com/office/word/2010/wordml" xmlns:w15="http://schemas.microsoft.com/office/word/2012/wordml" xmlns:w16cex="http://schemas.microsoft.com/office/word/2018/wordml/cex" xmlns:w16cid="http://schemas.microsoft.com/office/word/2016/wordml/cid" xmlns:w16="http://schemas.microsoft.com/office/word/2018/wordml" xmlns:w16du="http://schemas.microsoft.com/office/word/2023/wordml/word16du" xmlns:w16sdtdh="http://schemas.microsoft.com/office/word/2020/wordml/sdtdatahash" xmlns:w16se="http://schemas.microsoft.com/office/word/2015/wordml/symex" xmlns:wpg="http://schemas.microsoft.com/office/word/2010/wordprocessingGroup" xmlns:wpi="http://schemas.microsoft.com/office/word/2010/wordprocessingInk" xmlns:wne="http://schemas.microsoft.com/office/word/2006/wordml" xmlns:wps="http://schemas.microsoft.com/office/word/2010/wordprocessingShape" mc:Ignorable="w14 w15 w16se w16cid w16 w16cex w16sdtdh w16du wp14">
+<w:numbering xmlns:wpc="http://schemas.microsoft.com/office/word/2010/wordprocessingCanvas" xmlns:cx="http://schemas.microsoft.com/office/drawing/2014/chartex" xmlns:cx1="http://schemas.microsoft.com/office/drawing/2015/9/8/chartex" xmlns:cx2="http://schemas.microsoft.com/office/drawing/2015/10/21/chartex" xmlns:cx3="http://schemas.microsoft.com/office/drawing/2016/5/9/chartex" xmlns:cx4="http://schemas.microsoft.com/office/drawing/2016/5/10/chartex" xmlns:cx5="http://schemas.microsoft.com/office/drawing/2016/5/11/chartex" xmlns:cx6="http://schemas.microsoft.com/office/drawing/2016/5/12/chartex" xmlns:cx7="http://schemas.microsoft.com/office/drawing/2016/5/13/chartex" xmlns:cx8="http://schemas.microsoft.com/office/drawing/2016/5/14/chartex" xmlns:mc="http://schemas.openxmlformats.org/markup-compatibility/2006" xmlns:aink="http://schemas.microsoft.com/office/drawing/2016/ink" xmlns:am3d="http://schemas.microsoft.com/office/drawing/2017/model3d" xmlns:o="urn:schemas-microsoft-com:office:office" xmlns:oel="http://schemas.microsoft.com/office/2019/extlst" xmlns:r="http://schemas.openxmlformats.org/officeDocument/2006/relationships" xmlns:m="http://schemas.openxmlformats.org/officeDocument/2006/math" xmlns:v="urn:schemas-microsoft-com:vml" xmlns:wp14="http://schemas.microsoft.com/office/word/2010/wordprocessingDrawing" xmlns:wp="http://schemas.openxmlformats.org/drawingml/2006/wordprocessingDrawing" xmlns:w10="urn:schemas-microsoft-com:office:word" xmlns:w="http://schemas.openxmlformats.org/wordprocessingml/2006/main" xmlns:w14="http://schemas.microsoft.com/office/word/2010/wordml" xmlns:w15="http://schemas.microsoft.com/office/word/2012/wordml" xmlns:w16cex="http://schemas.microsoft.com/office/word/2018/wordml/cex" xmlns:w16cid="http://schemas.microsoft.com/office/word/2016/wordml/cid" xmlns:w16="http://schemas.microsoft.com/office/word/2018/wordml" xmlns:w16du="http://schemas.microsoft.com/office/word/2023/wordml/word16du" xmlns:w16sdtdh="http://schemas.microsoft.com/office/word/2020/wordml/sdtdatahash" xmlns:w16sdtfl="http://schemas.microsoft.com/office/word/2024/wordml/sdtformatlock" xmlns:w16se="http://schemas.microsoft.com/office/word/2015/wordml/symex" xmlns:wpg="http://schemas.microsoft.com/office/word/2010/wordprocessingGroup" xmlns:wpi="http://schemas.microsoft.com/office/word/2010/wordprocessingInk" xmlns:wne="http://schemas.microsoft.com/office/word/2006/wordml" xmlns:wps="http://schemas.microsoft.com/office/word/2010/wordprocessingShape" mc:Ignorable="w14 w15 w16se w16cid w16 w16cex w16sdtdh w16sdtfl w16du wp14">
   <w:abstractNum w:abstractNumId="0" w15:restartNumberingAfterBreak="0">
     <w:nsid w:val="04111F73"/>
     <w:multiLevelType w:val="hybridMultilevel"/>
@@ -4202,7 +4068,7 @@
 </file>
 
 <file path=word/styles.xml><?xml version="1.0" encoding="utf-8"?>
-<w:styles xmlns:mc="http://schemas.openxmlformats.org/markup-compatibility/2006" xmlns:r="http://schemas.openxmlformats.org/officeDocument/2006/relationships" xmlns:w="http://schemas.openxmlformats.org/wordprocessingml/2006/main" xmlns:w14="http://schemas.microsoft.com/office/word/2010/wordml" xmlns:w15="http://schemas.microsoft.com/office/word/2012/wordml" xmlns:w16cex="http://schemas.microsoft.com/office/word/2018/wordml/cex" xmlns:w16cid="http://schemas.microsoft.com/office/word/2016/wordml/cid" xmlns:w16="http://schemas.microsoft.com/office/word/2018/wordml" xmlns:w16du="http://schemas.microsoft.com/office/word/2023/wordml/word16du" xmlns:w16sdtdh="http://schemas.microsoft.com/office/word/2020/wordml/sdtdatahash" xmlns:w16se="http://schemas.microsoft.com/office/word/2015/wordml/symex" mc:Ignorable="w14 w15 w16se w16cid w16 w16cex w16sdtdh w16du">
+<w:styles xmlns:mc="http://schemas.openxmlformats.org/markup-compatibility/2006" xmlns:r="http://schemas.openxmlformats.org/officeDocument/2006/relationships" xmlns:w="http://schemas.openxmlformats.org/wordprocessingml/2006/main" xmlns:w14="http://schemas.microsoft.com/office/word/2010/wordml" xmlns:w15="http://schemas.microsoft.com/office/word/2012/wordml" xmlns:w16cex="http://schemas.microsoft.com/office/word/2018/wordml/cex" xmlns:w16cid="http://schemas.microsoft.com/office/word/2016/wordml/cid" xmlns:w16="http://schemas.microsoft.com/office/word/2018/wordml" xmlns:w16du="http://schemas.microsoft.com/office/word/2023/wordml/word16du" xmlns:w16sdtdh="http://schemas.microsoft.com/office/word/2020/wordml/sdtdatahash" xmlns:w16sdtfl="http://schemas.microsoft.com/office/word/2024/wordml/sdtformatlock" xmlns:w16se="http://schemas.microsoft.com/office/word/2015/wordml/symex" mc:Ignorable="w14 w15 w16se w16cid w16 w16cex w16sdtdh w16sdtfl w16du">
   <w:docDefaults>
     <w:rPrDefault>
       <w:rPr>
